--- a/Docmentation/Screenshots.docx
+++ b/Docmentation/Screenshots.docx
@@ -255,6 +255,525 @@
         </w:rPr>
       </w:pPr>
     </w:p>
+    <w:tbl>
+      <w:tblPr>
+        <w:tblStyle w:val="TableGrid"/>
+        <w:tblW w:w="0" w:type="auto"/>
+        <w:jc w:val="center"/>
+        <w:tblLook w:val="04A0"/>
+      </w:tblPr>
+      <w:tblGrid>
+        <w:gridCol w:w="9576"/>
+      </w:tblGrid>
+      <w:tr>
+        <w:trPr>
+          <w:jc w:val="center"/>
+        </w:trPr>
+        <w:tc>
+          <w:tcPr>
+            <w:tcW w:w="9576" w:type="dxa"/>
+          </w:tcPr>
+          <w:p>
+            <w:pPr>
+              <w:jc w:val="center"/>
+              <w:rPr>
+                <w:rFonts w:ascii="Times New Roman" w:hAnsi="Times New Roman" w:cs="Times New Roman"/>
+                <w:sz w:val="28"/>
+                <w:szCs w:val="28"/>
+              </w:rPr>
+            </w:pPr>
+            <w:r>
+              <w:rPr>
+                <w:rFonts w:ascii="Times New Roman" w:hAnsi="Times New Roman" w:cs="Times New Roman"/>
+                <w:noProof/>
+                <w:sz w:val="28"/>
+                <w:szCs w:val="28"/>
+              </w:rPr>
+              <w:drawing>
+                <wp:inline distT="0" distB="0" distL="0" distR="0">
+                  <wp:extent cx="2628616" cy="2026693"/>
+                  <wp:effectExtent l="19050" t="0" r="284" b="0"/>
+                  <wp:docPr id="1" name="Picture 0" descr="Screenshot (86).png"/>
+                  <wp:cNvGraphicFramePr>
+                    <a:graphicFrameLocks xmlns:a="http://schemas.openxmlformats.org/drawingml/2006/main" noChangeAspect="1"/>
+                  </wp:cNvGraphicFramePr>
+                  <a:graphic xmlns:a="http://schemas.openxmlformats.org/drawingml/2006/main">
+                    <a:graphicData uri="http://schemas.openxmlformats.org/drawingml/2006/picture">
+                      <pic:pic xmlns:pic="http://schemas.openxmlformats.org/drawingml/2006/picture">
+                        <pic:nvPicPr>
+                          <pic:cNvPr id="0" name="Screenshot (86).png"/>
+                          <pic:cNvPicPr/>
+                        </pic:nvPicPr>
+                        <pic:blipFill>
+                          <a:blip r:embed="rId7"/>
+                          <a:srcRect t="9402" r="62891" b="29915"/>
+                          <a:stretch>
+                            <a:fillRect/>
+                          </a:stretch>
+                        </pic:blipFill>
+                        <pic:spPr>
+                          <a:xfrm>
+                            <a:off x="0" y="0"/>
+                            <a:ext cx="2628616" cy="2026693"/>
+                          </a:xfrm>
+                          <a:prstGeom prst="rect">
+                            <a:avLst/>
+                          </a:prstGeom>
+                        </pic:spPr>
+                      </pic:pic>
+                    </a:graphicData>
+                  </a:graphic>
+                </wp:inline>
+              </w:drawing>
+            </w:r>
+          </w:p>
+        </w:tc>
+      </w:tr>
+      <w:tr>
+        <w:trPr>
+          <w:jc w:val="center"/>
+        </w:trPr>
+        <w:tc>
+          <w:tcPr>
+            <w:tcW w:w="9576" w:type="dxa"/>
+          </w:tcPr>
+          <w:p>
+            <w:pPr>
+              <w:jc w:val="center"/>
+              <w:rPr>
+                <w:rFonts w:ascii="Times New Roman" w:hAnsi="Times New Roman" w:cs="Times New Roman"/>
+                <w:sz w:val="28"/>
+                <w:szCs w:val="28"/>
+              </w:rPr>
+            </w:pPr>
+            <w:r>
+              <w:rPr>
+                <w:rFonts w:ascii="Times New Roman" w:hAnsi="Times New Roman" w:cs="Times New Roman"/>
+                <w:noProof/>
+                <w:sz w:val="28"/>
+                <w:szCs w:val="28"/>
+              </w:rPr>
+              <w:drawing>
+                <wp:inline distT="0" distB="0" distL="0" distR="0">
+                  <wp:extent cx="2571805" cy="2321781"/>
+                  <wp:effectExtent l="19050" t="0" r="0" b="0"/>
+                  <wp:docPr id="2" name="Picture 1" descr="Screenshot (79).png"/>
+                  <wp:cNvGraphicFramePr>
+                    <a:graphicFrameLocks xmlns:a="http://schemas.openxmlformats.org/drawingml/2006/main" noChangeAspect="1"/>
+                  </wp:cNvGraphicFramePr>
+                  <a:graphic xmlns:a="http://schemas.openxmlformats.org/drawingml/2006/main">
+                    <a:graphicData uri="http://schemas.openxmlformats.org/drawingml/2006/picture">
+                      <pic:pic xmlns:pic="http://schemas.openxmlformats.org/drawingml/2006/picture">
+                        <pic:nvPicPr>
+                          <pic:cNvPr id="0" name="Screenshot (79).png"/>
+                          <pic:cNvPicPr/>
+                        </pic:nvPicPr>
+                        <pic:blipFill>
+                          <a:blip r:embed="rId8"/>
+                          <a:srcRect l="31355" t="7857" r="25480" b="22619"/>
+                          <a:stretch>
+                            <a:fillRect/>
+                          </a:stretch>
+                        </pic:blipFill>
+                        <pic:spPr>
+                          <a:xfrm>
+                            <a:off x="0" y="0"/>
+                            <a:ext cx="2571805" cy="2321781"/>
+                          </a:xfrm>
+                          <a:prstGeom prst="rect">
+                            <a:avLst/>
+                          </a:prstGeom>
+                        </pic:spPr>
+                      </pic:pic>
+                    </a:graphicData>
+                  </a:graphic>
+                </wp:inline>
+              </w:drawing>
+            </w:r>
+          </w:p>
+        </w:tc>
+      </w:tr>
+      <w:tr>
+        <w:trPr>
+          <w:jc w:val="center"/>
+        </w:trPr>
+        <w:tc>
+          <w:tcPr>
+            <w:tcW w:w="9576" w:type="dxa"/>
+          </w:tcPr>
+          <w:p>
+            <w:pPr>
+              <w:jc w:val="center"/>
+              <w:rPr>
+                <w:rFonts w:ascii="Times New Roman" w:hAnsi="Times New Roman" w:cs="Times New Roman"/>
+                <w:sz w:val="28"/>
+                <w:szCs w:val="28"/>
+              </w:rPr>
+            </w:pPr>
+            <w:r>
+              <w:rPr>
+                <w:rFonts w:ascii="Times New Roman" w:hAnsi="Times New Roman" w:cs="Times New Roman"/>
+                <w:sz w:val="28"/>
+                <w:szCs w:val="28"/>
+              </w:rPr>
+              <w:drawing>
+                <wp:inline distT="0" distB="0" distL="0" distR="0">
+                  <wp:extent cx="2564589" cy="2371099"/>
+                  <wp:effectExtent l="19050" t="0" r="7161" b="0"/>
+                  <wp:docPr id="10" name="Picture 2" descr="Screenshot (80).png"/>
+                  <wp:cNvGraphicFramePr>
+                    <a:graphicFrameLocks xmlns:a="http://schemas.openxmlformats.org/drawingml/2006/main" noChangeAspect="1"/>
+                  </wp:cNvGraphicFramePr>
+                  <a:graphic xmlns:a="http://schemas.openxmlformats.org/drawingml/2006/main">
+                    <a:graphicData uri="http://schemas.openxmlformats.org/drawingml/2006/picture">
+                      <pic:pic xmlns:pic="http://schemas.openxmlformats.org/drawingml/2006/picture">
+                        <pic:nvPicPr>
+                          <pic:cNvPr id="0" name="Screenshot (80).png"/>
+                          <pic:cNvPicPr/>
+                        </pic:nvPicPr>
+                        <pic:blipFill>
+                          <a:blip r:embed="rId9"/>
+                          <a:srcRect l="31527" t="7075" r="25213" b="21982"/>
+                          <a:stretch>
+                            <a:fillRect/>
+                          </a:stretch>
+                        </pic:blipFill>
+                        <pic:spPr>
+                          <a:xfrm>
+                            <a:off x="0" y="0"/>
+                            <a:ext cx="2564589" cy="2371099"/>
+                          </a:xfrm>
+                          <a:prstGeom prst="rect">
+                            <a:avLst/>
+                          </a:prstGeom>
+                        </pic:spPr>
+                      </pic:pic>
+                    </a:graphicData>
+                  </a:graphic>
+                </wp:inline>
+              </w:drawing>
+            </w:r>
+          </w:p>
+        </w:tc>
+      </w:tr>
+      <w:tr>
+        <w:trPr>
+          <w:jc w:val="center"/>
+        </w:trPr>
+        <w:tc>
+          <w:tcPr>
+            <w:tcW w:w="9576" w:type="dxa"/>
+          </w:tcPr>
+          <w:p>
+            <w:pPr>
+              <w:jc w:val="center"/>
+              <w:rPr>
+                <w:rFonts w:ascii="Times New Roman" w:hAnsi="Times New Roman" w:cs="Times New Roman"/>
+                <w:sz w:val="28"/>
+                <w:szCs w:val="28"/>
+              </w:rPr>
+            </w:pPr>
+            <w:r>
+              <w:rPr>
+                <w:rFonts w:ascii="Times New Roman" w:hAnsi="Times New Roman" w:cs="Times New Roman"/>
+                <w:sz w:val="28"/>
+                <w:szCs w:val="28"/>
+              </w:rPr>
+              <w:lastRenderedPageBreak/>
+              <w:drawing>
+                <wp:inline distT="0" distB="0" distL="0" distR="0">
+                  <wp:extent cx="2585545" cy="2317532"/>
+                  <wp:effectExtent l="19050" t="0" r="5255" b="0"/>
+                  <wp:docPr id="11" name="Picture 3" descr="Screenshot (81).png"/>
+                  <wp:cNvGraphicFramePr>
+                    <a:graphicFrameLocks xmlns:a="http://schemas.openxmlformats.org/drawingml/2006/main" noChangeAspect="1"/>
+                  </wp:cNvGraphicFramePr>
+                  <a:graphic xmlns:a="http://schemas.openxmlformats.org/drawingml/2006/main">
+                    <a:graphicData uri="http://schemas.openxmlformats.org/drawingml/2006/picture">
+                      <pic:pic xmlns:pic="http://schemas.openxmlformats.org/drawingml/2006/picture">
+                        <pic:nvPicPr>
+                          <pic:cNvPr id="0" name="Screenshot (81).png"/>
+                          <pic:cNvPicPr/>
+                        </pic:nvPicPr>
+                        <pic:blipFill>
+                          <a:blip r:embed="rId10"/>
+                          <a:srcRect l="31262" t="7547" r="25213" b="23113"/>
+                          <a:stretch>
+                            <a:fillRect/>
+                          </a:stretch>
+                        </pic:blipFill>
+                        <pic:spPr>
+                          <a:xfrm>
+                            <a:off x="0" y="0"/>
+                            <a:ext cx="2585545" cy="2317532"/>
+                          </a:xfrm>
+                          <a:prstGeom prst="rect">
+                            <a:avLst/>
+                          </a:prstGeom>
+                        </pic:spPr>
+                      </pic:pic>
+                    </a:graphicData>
+                  </a:graphic>
+                </wp:inline>
+              </w:drawing>
+            </w:r>
+          </w:p>
+        </w:tc>
+      </w:tr>
+      <w:tr>
+        <w:trPr>
+          <w:jc w:val="center"/>
+        </w:trPr>
+        <w:tc>
+          <w:tcPr>
+            <w:tcW w:w="9576" w:type="dxa"/>
+          </w:tcPr>
+          <w:p>
+            <w:pPr>
+              <w:jc w:val="center"/>
+              <w:rPr>
+                <w:rFonts w:ascii="Times New Roman" w:hAnsi="Times New Roman" w:cs="Times New Roman"/>
+                <w:sz w:val="28"/>
+                <w:szCs w:val="28"/>
+              </w:rPr>
+            </w:pPr>
+            <w:r>
+              <w:rPr>
+                <w:rFonts w:ascii="Times New Roman" w:hAnsi="Times New Roman" w:cs="Times New Roman"/>
+                <w:sz w:val="28"/>
+                <w:szCs w:val="28"/>
+              </w:rPr>
+              <w:drawing>
+                <wp:inline distT="0" distB="0" distL="0" distR="0">
+                  <wp:extent cx="2585545" cy="2317531"/>
+                  <wp:effectExtent l="19050" t="0" r="5255" b="0"/>
+                  <wp:docPr id="12" name="Picture 4" descr="Screenshot (82).png"/>
+                  <wp:cNvGraphicFramePr>
+                    <a:graphicFrameLocks xmlns:a="http://schemas.openxmlformats.org/drawingml/2006/main" noChangeAspect="1"/>
+                  </wp:cNvGraphicFramePr>
+                  <a:graphic xmlns:a="http://schemas.openxmlformats.org/drawingml/2006/main">
+                    <a:graphicData uri="http://schemas.openxmlformats.org/drawingml/2006/picture">
+                      <pic:pic xmlns:pic="http://schemas.openxmlformats.org/drawingml/2006/picture">
+                        <pic:nvPicPr>
+                          <pic:cNvPr id="0" name="Screenshot (82).png"/>
+                          <pic:cNvPicPr/>
+                        </pic:nvPicPr>
+                        <pic:blipFill>
+                          <a:blip r:embed="rId11"/>
+                          <a:srcRect l="31262" t="7075" r="25213" b="23585"/>
+                          <a:stretch>
+                            <a:fillRect/>
+                          </a:stretch>
+                        </pic:blipFill>
+                        <pic:spPr>
+                          <a:xfrm>
+                            <a:off x="0" y="0"/>
+                            <a:ext cx="2585545" cy="2317531"/>
+                          </a:xfrm>
+                          <a:prstGeom prst="rect">
+                            <a:avLst/>
+                          </a:prstGeom>
+                        </pic:spPr>
+                      </pic:pic>
+                    </a:graphicData>
+                  </a:graphic>
+                </wp:inline>
+              </w:drawing>
+            </w:r>
+          </w:p>
+        </w:tc>
+      </w:tr>
+      <w:tr>
+        <w:trPr>
+          <w:jc w:val="center"/>
+        </w:trPr>
+        <w:tc>
+          <w:tcPr>
+            <w:tcW w:w="9576" w:type="dxa"/>
+          </w:tcPr>
+          <w:p>
+            <w:pPr>
+              <w:jc w:val="center"/>
+              <w:rPr>
+                <w:rFonts w:ascii="Times New Roman" w:hAnsi="Times New Roman" w:cs="Times New Roman"/>
+                <w:sz w:val="28"/>
+                <w:szCs w:val="28"/>
+              </w:rPr>
+            </w:pPr>
+            <w:r>
+              <w:rPr>
+                <w:rFonts w:ascii="Times New Roman" w:hAnsi="Times New Roman" w:cs="Times New Roman"/>
+                <w:sz w:val="28"/>
+                <w:szCs w:val="28"/>
+              </w:rPr>
+              <w:drawing>
+                <wp:inline distT="0" distB="0" distL="0" distR="0">
+                  <wp:extent cx="2585545" cy="2333297"/>
+                  <wp:effectExtent l="19050" t="0" r="5255" b="0"/>
+                  <wp:docPr id="13" name="Picture 5" descr="Screenshot (83).png"/>
+                  <wp:cNvGraphicFramePr>
+                    <a:graphicFrameLocks xmlns:a="http://schemas.openxmlformats.org/drawingml/2006/main" noChangeAspect="1"/>
+                  </wp:cNvGraphicFramePr>
+                  <a:graphic xmlns:a="http://schemas.openxmlformats.org/drawingml/2006/main">
+                    <a:graphicData uri="http://schemas.openxmlformats.org/drawingml/2006/picture">
+                      <pic:pic xmlns:pic="http://schemas.openxmlformats.org/drawingml/2006/picture">
+                        <pic:nvPicPr>
+                          <pic:cNvPr id="0" name="Screenshot (83).png"/>
+                          <pic:cNvPicPr/>
+                        </pic:nvPicPr>
+                        <pic:blipFill>
+                          <a:blip r:embed="rId12"/>
+                          <a:srcRect l="31262" t="8019" r="25213" b="22170"/>
+                          <a:stretch>
+                            <a:fillRect/>
+                          </a:stretch>
+                        </pic:blipFill>
+                        <pic:spPr>
+                          <a:xfrm>
+                            <a:off x="0" y="0"/>
+                            <a:ext cx="2585545" cy="2333297"/>
+                          </a:xfrm>
+                          <a:prstGeom prst="rect">
+                            <a:avLst/>
+                          </a:prstGeom>
+                        </pic:spPr>
+                      </pic:pic>
+                    </a:graphicData>
+                  </a:graphic>
+                </wp:inline>
+              </w:drawing>
+            </w:r>
+          </w:p>
+        </w:tc>
+      </w:tr>
+      <w:tr>
+        <w:trPr>
+          <w:jc w:val="center"/>
+        </w:trPr>
+        <w:tc>
+          <w:tcPr>
+            <w:tcW w:w="9576" w:type="dxa"/>
+          </w:tcPr>
+          <w:p>
+            <w:pPr>
+              <w:jc w:val="center"/>
+              <w:rPr>
+                <w:rFonts w:ascii="Times New Roman" w:hAnsi="Times New Roman" w:cs="Times New Roman"/>
+                <w:sz w:val="28"/>
+                <w:szCs w:val="28"/>
+              </w:rPr>
+            </w:pPr>
+            <w:r>
+              <w:rPr>
+                <w:rFonts w:ascii="Times New Roman" w:hAnsi="Times New Roman" w:cs="Times New Roman"/>
+                <w:sz w:val="28"/>
+                <w:szCs w:val="28"/>
+              </w:rPr>
+              <w:lastRenderedPageBreak/>
+              <w:drawing>
+                <wp:inline distT="0" distB="0" distL="0" distR="0">
+                  <wp:extent cx="2601311" cy="2774731"/>
+                  <wp:effectExtent l="19050" t="0" r="8539" b="0"/>
+                  <wp:docPr id="14" name="Picture 6" descr="Screenshot (84).png"/>
+                  <wp:cNvGraphicFramePr>
+                    <a:graphicFrameLocks xmlns:a="http://schemas.openxmlformats.org/drawingml/2006/main" noChangeAspect="1"/>
+                  </wp:cNvGraphicFramePr>
+                  <a:graphic xmlns:a="http://schemas.openxmlformats.org/drawingml/2006/main">
+                    <a:graphicData uri="http://schemas.openxmlformats.org/drawingml/2006/picture">
+                      <pic:pic xmlns:pic="http://schemas.openxmlformats.org/drawingml/2006/picture">
+                        <pic:nvPicPr>
+                          <pic:cNvPr id="0" name="Screenshot (84).png"/>
+                          <pic:cNvPicPr/>
+                        </pic:nvPicPr>
+                        <pic:blipFill>
+                          <a:blip r:embed="rId13"/>
+                          <a:srcRect l="31262" t="5189" r="24947" b="11792"/>
+                          <a:stretch>
+                            <a:fillRect/>
+                          </a:stretch>
+                        </pic:blipFill>
+                        <pic:spPr>
+                          <a:xfrm>
+                            <a:off x="0" y="0"/>
+                            <a:ext cx="2601311" cy="2774731"/>
+                          </a:xfrm>
+                          <a:prstGeom prst="rect">
+                            <a:avLst/>
+                          </a:prstGeom>
+                        </pic:spPr>
+                      </pic:pic>
+                    </a:graphicData>
+                  </a:graphic>
+                </wp:inline>
+              </w:drawing>
+            </w:r>
+          </w:p>
+        </w:tc>
+      </w:tr>
+      <w:tr>
+        <w:trPr>
+          <w:jc w:val="center"/>
+        </w:trPr>
+        <w:tc>
+          <w:tcPr>
+            <w:tcW w:w="9576" w:type="dxa"/>
+          </w:tcPr>
+          <w:p>
+            <w:pPr>
+              <w:jc w:val="center"/>
+              <w:rPr>
+                <w:rFonts w:ascii="Times New Roman" w:hAnsi="Times New Roman" w:cs="Times New Roman"/>
+                <w:sz w:val="28"/>
+                <w:szCs w:val="28"/>
+              </w:rPr>
+            </w:pPr>
+            <w:r>
+              <w:rPr>
+                <w:rFonts w:ascii="Times New Roman" w:hAnsi="Times New Roman" w:cs="Times New Roman"/>
+                <w:sz w:val="28"/>
+                <w:szCs w:val="28"/>
+              </w:rPr>
+              <w:drawing>
+                <wp:inline distT="0" distB="0" distL="0" distR="0">
+                  <wp:extent cx="2585545" cy="2758966"/>
+                  <wp:effectExtent l="19050" t="0" r="5255" b="0"/>
+                  <wp:docPr id="15" name="Picture 7" descr="Screenshot (85).png"/>
+                  <wp:cNvGraphicFramePr>
+                    <a:graphicFrameLocks xmlns:a="http://schemas.openxmlformats.org/drawingml/2006/main" noChangeAspect="1"/>
+                  </wp:cNvGraphicFramePr>
+                  <a:graphic xmlns:a="http://schemas.openxmlformats.org/drawingml/2006/main">
+                    <a:graphicData uri="http://schemas.openxmlformats.org/drawingml/2006/picture">
+                      <pic:pic xmlns:pic="http://schemas.openxmlformats.org/drawingml/2006/picture">
+                        <pic:nvPicPr>
+                          <pic:cNvPr id="0" name="Screenshot (85).png"/>
+                          <pic:cNvPicPr/>
+                        </pic:nvPicPr>
+                        <pic:blipFill>
+                          <a:blip r:embed="rId14"/>
+                          <a:srcRect l="31262" t="5660" r="25213" b="11792"/>
+                          <a:stretch>
+                            <a:fillRect/>
+                          </a:stretch>
+                        </pic:blipFill>
+                        <pic:spPr>
+                          <a:xfrm>
+                            <a:off x="0" y="0"/>
+                            <a:ext cx="2585545" cy="2758966"/>
+                          </a:xfrm>
+                          <a:prstGeom prst="rect">
+                            <a:avLst/>
+                          </a:prstGeom>
+                        </pic:spPr>
+                      </pic:pic>
+                    </a:graphicData>
+                  </a:graphic>
+                </wp:inline>
+              </w:drawing>
+            </w:r>
+          </w:p>
+        </w:tc>
+      </w:tr>
+    </w:tbl>
     <w:p>
       <w:pPr>
         <w:ind w:left="360"/>
@@ -273,39 +792,9 @@
           <w:szCs w:val="28"/>
         </w:rPr>
       </w:pPr>
-      <w:r>
-        <w:rPr>
-          <w:rFonts w:ascii="Times New Roman" w:hAnsi="Times New Roman" w:cs="Times New Roman"/>
-          <w:sz w:val="28"/>
-          <w:szCs w:val="28"/>
-        </w:rPr>
-        <w:br w:type="page"/>
-      </w:r>
-    </w:p>
-    <w:p>
-      <w:r>
-        <w:lastRenderedPageBreak/>
-        <w:br w:type="page"/>
-      </w:r>
-    </w:p>
-    <w:p>
-      <w:r>
-        <w:lastRenderedPageBreak/>
-        <w:br w:type="page"/>
-      </w:r>
-    </w:p>
-    <w:p>
-      <w:pPr>
-        <w:ind w:left="360"/>
-        <w:rPr>
-          <w:rFonts w:ascii="Times New Roman" w:hAnsi="Times New Roman" w:cs="Times New Roman"/>
-          <w:sz w:val="28"/>
-          <w:szCs w:val="28"/>
-        </w:rPr>
-      </w:pPr>
     </w:p>
     <w:sectPr>
-      <w:footerReference w:type="default" r:id="rId7"/>
+      <w:footerReference w:type="default" r:id="rId15"/>
       <w:pgSz w:w="12240" w:h="15840"/>
       <w:pgMar w:top="1440" w:right="1440" w:bottom="1440" w:left="1440" w:header="720" w:footer="720" w:gutter="0"/>
       <w:pgBorders w:offsetFrom="page">
@@ -367,7 +856,7 @@
             <w:rPr>
               <w:noProof/>
             </w:rPr>
-            <w:t>5</w:t>
+            <w:t>4</w:t>
           </w:r>
         </w:fldSimple>
       </w:p>
